--- a/Test_BP/Fol_2k_files_500(2)/fr-FR/file 500_2 - Copy (128).docx
+++ b/Test_BP/Fol_2k_files_500(2)/fr-FR/file 500_2 - Copy (128).docx
@@ -1,7 +1,7 @@
 
 <file path=word/document.xml><?xml version="1.0" encoding="utf-8"?>
 <w:document xmlns:wpc="http://schemas.microsoft.com/office/word/2010/wordprocessingCanvas" xmlns:cx="http://schemas.microsoft.com/office/drawing/2014/chartex" xmlns:cx1="http://schemas.microsoft.com/office/drawing/2015/9/8/chartex" xmlns:cx2="http://schemas.microsoft.com/office/drawing/2015/10/21/chartex" xmlns:cx3="http://schemas.microsoft.com/office/drawing/2016/5/9/chartex" xmlns:cx4="http://schemas.microsoft.com/office/drawing/2016/5/10/chartex" xmlns:cx5="http://schemas.microsoft.com/office/drawing/2016/5/11/chartex" xmlns:mc="http://schemas.openxmlformats.org/markup-compatibility/2006" xmlns:o="urn:schemas-microsoft-com:office:office" xmlns:r="http://schemas.openxmlformats.org/officeDocument/2006/relationships" xmlns:m="http://schemas.openxmlformats.org/officeDocument/2006/math" xmlns:v="urn:schemas-microsoft-com:vml" xmlns:wp14="http://schemas.microsoft.com/office/word/2010/wordprocessingDrawing" xmlns:wp="http://schemas.openxmlformats.org/drawingml/2006/wordprocessingDrawing" xmlns:w10="urn:schemas-microsoft-com:office:word" xmlns:w="http://schemas.openxmlformats.org/wordprocessingml/2006/main" xmlns:w14="http://schemas.microsoft.com/office/word/2010/wordml" xmlns:w15="http://schemas.microsoft.com/office/word/2012/wordml" xmlns:wne="http://schemas.microsoft.com/office/word/2006/wordml" xmlns:wpg="http://schemas.microsoft.com/office/word/2010/wordprocessingGroup" xmlns:wpi="http://schemas.microsoft.com/office/word/2010/wordprocessingInk" xmlns:wps="http://schemas.microsoft.com/office/word/2010/wordprocessingShape" mc:Ignorable="w14 w15 wp14">
-  <!-- Generated by Aspose.Words for Java 20.12.0 -->
+  <!-- Generated by Aspose.Words for Java 21.10.0 -->
   <w:body>
     <w:p>
       <w:pPr>
@@ -35,44 +35,44 @@
           <w:highlight w:val="none"/>
           <w:u w:val="none" w:color="auto"/>
           <w:effect w:val="none"/>
-          <w:bdr w:val="nil"/>
-          <w:shd w:val="clear" w:color="auto" w:fill="auto"/>
-          <w:vertAlign w:val="baseline"/>
-          <w:rtl w:val="0"/>
-          <w:cs w:val="0"/>
-          <w:lang w:val="fr-FR" w:eastAsia="zh-TW" w:bidi="ar-SA"/>
-        </w:rPr>
-        <w:t>t ëëxcëëpt tòò sòò tëëmpëër múùtúùåål tååstëës mòòthëër.</w:t>
-      </w:r>
-      <w:r>
-        <w:rPr>
-          <w:rStyle w:val="DefaultParagraphFont"/>
-          <w:rFonts w:ascii="Calibri" w:eastAsia="Calibri" w:hAnsi="Calibri" w:cs="Calibri"/>
-          <w:b w:val="0"/>
-          <w:bCs w:val="0"/>
-          <w:i w:val="0"/>
-          <w:iCs w:val="0"/>
-          <w:caps w:val="0"/>
-          <w:smallCaps w:val="0"/>
-          <w:strike w:val="0"/>
-          <w:dstrike w:val="0"/>
-          <w:outline w:val="0"/>
-          <w:shadow w:val="0"/>
-          <w:emboss w:val="0"/>
-          <w:imprint w:val="0"/>
-          <w:noProof w:val="0"/>
-          <w:vanish w:val="0"/>
-          <w:color w:val="auto"/>
-          <w:spacing w:val="0"/>
-          <w:w w:val="100"/>
-          <w:kern w:val="0"/>
-          <w:position w:val="0"/>
-          <w:sz w:val="22"/>
-          <w:szCs w:val="22"/>
-          <w:highlight w:val="none"/>
-          <w:u w:val="none" w:color="auto"/>
-          <w:effect w:val="none"/>
-          <w:bdr w:val="nil"/>
+          <w:bdr w:val="none" w:sz="0" w:space="0" w:color="auto"/>
+          <w:shd w:val="clear" w:color="auto" w:fill="auto"/>
+          <w:vertAlign w:val="baseline"/>
+          <w:rtl w:val="0"/>
+          <w:cs w:val="0"/>
+          <w:lang w:val="fr-FR" w:eastAsia="zh-TW" w:bidi="ar-SA"/>
+        </w:rPr>
+        <w:t>t èêxcèêpt tôò sôò tèêmpèêr mûütûüàál tàástèês môòthèêr.</w:t>
+      </w:r>
+      <w:r>
+        <w:rPr>
+          <w:rStyle w:val="DefaultParagraphFont"/>
+          <w:rFonts w:ascii="Calibri" w:eastAsia="Calibri" w:hAnsi="Calibri" w:cs="Calibri"/>
+          <w:b w:val="0"/>
+          <w:bCs w:val="0"/>
+          <w:i w:val="0"/>
+          <w:iCs w:val="0"/>
+          <w:caps w:val="0"/>
+          <w:smallCaps w:val="0"/>
+          <w:strike w:val="0"/>
+          <w:dstrike w:val="0"/>
+          <w:outline w:val="0"/>
+          <w:shadow w:val="0"/>
+          <w:emboss w:val="0"/>
+          <w:imprint w:val="0"/>
+          <w:noProof w:val="0"/>
+          <w:vanish w:val="0"/>
+          <w:color w:val="auto"/>
+          <w:spacing w:val="0"/>
+          <w:w w:val="100"/>
+          <w:kern w:val="0"/>
+          <w:position w:val="0"/>
+          <w:sz w:val="22"/>
+          <w:szCs w:val="22"/>
+          <w:highlight w:val="none"/>
+          <w:u w:val="none" w:color="auto"/>
+          <w:effect w:val="none"/>
+          <w:bdr w:val="none" w:sz="0" w:space="0" w:color="auto"/>
           <w:shd w:val="clear" w:color="auto" w:fill="auto"/>
           <w:vertAlign w:val="baseline"/>
           <w:rtl w:val="0"/>
@@ -109,44 +109,44 @@
           <w:highlight w:val="none"/>
           <w:u w:val="none" w:color="auto"/>
           <w:effect w:val="none"/>
-          <w:bdr w:val="nil"/>
-          <w:shd w:val="clear" w:color="auto" w:fill="auto"/>
-          <w:vertAlign w:val="baseline"/>
-          <w:rtl w:val="0"/>
-          <w:cs w:val="0"/>
-          <w:lang w:val="fr-FR" w:eastAsia="zh-TW" w:bidi="ar-SA"/>
-        </w:rPr>
-        <w:t>Ìntêërêëstêëd cùûltíïvæâtêëd íïts côòntíïnùûíïng nôòw yêët æârêë.</w:t>
-      </w:r>
-      <w:r>
-        <w:rPr>
-          <w:rStyle w:val="DefaultParagraphFont"/>
-          <w:rFonts w:ascii="Calibri" w:eastAsia="Calibri" w:hAnsi="Calibri" w:cs="Calibri"/>
-          <w:b w:val="0"/>
-          <w:bCs w:val="0"/>
-          <w:i w:val="0"/>
-          <w:iCs w:val="0"/>
-          <w:caps w:val="0"/>
-          <w:smallCaps w:val="0"/>
-          <w:strike w:val="0"/>
-          <w:dstrike w:val="0"/>
-          <w:outline w:val="0"/>
-          <w:shadow w:val="0"/>
-          <w:emboss w:val="0"/>
-          <w:imprint w:val="0"/>
-          <w:noProof w:val="0"/>
-          <w:vanish w:val="0"/>
-          <w:color w:val="auto"/>
-          <w:spacing w:val="0"/>
-          <w:w w:val="100"/>
-          <w:kern w:val="0"/>
-          <w:position w:val="0"/>
-          <w:sz w:val="22"/>
-          <w:szCs w:val="22"/>
-          <w:highlight w:val="none"/>
-          <w:u w:val="none" w:color="auto"/>
-          <w:effect w:val="none"/>
-          <w:bdr w:val="nil"/>
+          <w:bdr w:val="none" w:sz="0" w:space="0" w:color="auto"/>
+          <w:shd w:val="clear" w:color="auto" w:fill="auto"/>
+          <w:vertAlign w:val="baseline"/>
+          <w:rtl w:val="0"/>
+          <w:cs w:val="0"/>
+          <w:lang w:val="fr-FR" w:eastAsia="zh-TW" w:bidi="ar-SA"/>
+        </w:rPr>
+        <w:t>Íntêérêéstêéd cúùltìîváãtêéd ìîts cóöntìînúùìîng nóöw yêét áãrêé.</w:t>
+      </w:r>
+      <w:r>
+        <w:rPr>
+          <w:rStyle w:val="DefaultParagraphFont"/>
+          <w:rFonts w:ascii="Calibri" w:eastAsia="Calibri" w:hAnsi="Calibri" w:cs="Calibri"/>
+          <w:b w:val="0"/>
+          <w:bCs w:val="0"/>
+          <w:i w:val="0"/>
+          <w:iCs w:val="0"/>
+          <w:caps w:val="0"/>
+          <w:smallCaps w:val="0"/>
+          <w:strike w:val="0"/>
+          <w:dstrike w:val="0"/>
+          <w:outline w:val="0"/>
+          <w:shadow w:val="0"/>
+          <w:emboss w:val="0"/>
+          <w:imprint w:val="0"/>
+          <w:noProof w:val="0"/>
+          <w:vanish w:val="0"/>
+          <w:color w:val="auto"/>
+          <w:spacing w:val="0"/>
+          <w:w w:val="100"/>
+          <w:kern w:val="0"/>
+          <w:position w:val="0"/>
+          <w:sz w:val="22"/>
+          <w:szCs w:val="22"/>
+          <w:highlight w:val="none"/>
+          <w:u w:val="none" w:color="auto"/>
+          <w:effect w:val="none"/>
+          <w:bdr w:val="none" w:sz="0" w:space="0" w:color="auto"/>
           <w:shd w:val="clear" w:color="auto" w:fill="auto"/>
           <w:vertAlign w:val="baseline"/>
           <w:rtl w:val="0"/>
@@ -183,44 +183,44 @@
           <w:highlight w:val="none"/>
           <w:u w:val="none" w:color="auto"/>
           <w:effect w:val="none"/>
-          <w:bdr w:val="nil"/>
-          <w:shd w:val="clear" w:color="auto" w:fill="auto"/>
-          <w:vertAlign w:val="baseline"/>
-          <w:rtl w:val="0"/>
-          <w:cs w:val="0"/>
-          <w:lang w:val="fr-FR" w:eastAsia="zh-TW" w:bidi="ar-SA"/>
-        </w:rPr>
-        <w:t>Ôüút ìïntëërëëstëëd áâccëëptáâncëë öòüúr páârtìïáâlìïty áâffröòntìïng üúnplëëáâsáânt why áâdd.</w:t>
-      </w:r>
-      <w:r>
-        <w:rPr>
-          <w:rStyle w:val="DefaultParagraphFont"/>
-          <w:rFonts w:ascii="Calibri" w:eastAsia="Calibri" w:hAnsi="Calibri" w:cs="Calibri"/>
-          <w:b w:val="0"/>
-          <w:bCs w:val="0"/>
-          <w:i w:val="0"/>
-          <w:iCs w:val="0"/>
-          <w:caps w:val="0"/>
-          <w:smallCaps w:val="0"/>
-          <w:strike w:val="0"/>
-          <w:dstrike w:val="0"/>
-          <w:outline w:val="0"/>
-          <w:shadow w:val="0"/>
-          <w:emboss w:val="0"/>
-          <w:imprint w:val="0"/>
-          <w:noProof w:val="0"/>
-          <w:vanish w:val="0"/>
-          <w:color w:val="auto"/>
-          <w:spacing w:val="0"/>
-          <w:w w:val="100"/>
-          <w:kern w:val="0"/>
-          <w:position w:val="0"/>
-          <w:sz w:val="22"/>
-          <w:szCs w:val="22"/>
-          <w:highlight w:val="none"/>
-          <w:u w:val="none" w:color="auto"/>
-          <w:effect w:val="none"/>
-          <w:bdr w:val="nil"/>
+          <w:bdr w:val="none" w:sz="0" w:space="0" w:color="auto"/>
+          <w:shd w:val="clear" w:color="auto" w:fill="auto"/>
+          <w:vertAlign w:val="baseline"/>
+          <w:rtl w:val="0"/>
+          <w:cs w:val="0"/>
+          <w:lang w:val="fr-FR" w:eastAsia="zh-TW" w:bidi="ar-SA"/>
+        </w:rPr>
+        <w:t>Òúùt ïìntëêrëêstëêd áâccëêptáâncëê óôúùr páârtïìáâlïìty áâffróôntïìng úùnplëêáâsáânt why áâdd.</w:t>
+      </w:r>
+      <w:r>
+        <w:rPr>
+          <w:rStyle w:val="DefaultParagraphFont"/>
+          <w:rFonts w:ascii="Calibri" w:eastAsia="Calibri" w:hAnsi="Calibri" w:cs="Calibri"/>
+          <w:b w:val="0"/>
+          <w:bCs w:val="0"/>
+          <w:i w:val="0"/>
+          <w:iCs w:val="0"/>
+          <w:caps w:val="0"/>
+          <w:smallCaps w:val="0"/>
+          <w:strike w:val="0"/>
+          <w:dstrike w:val="0"/>
+          <w:outline w:val="0"/>
+          <w:shadow w:val="0"/>
+          <w:emboss w:val="0"/>
+          <w:imprint w:val="0"/>
+          <w:noProof w:val="0"/>
+          <w:vanish w:val="0"/>
+          <w:color w:val="auto"/>
+          <w:spacing w:val="0"/>
+          <w:w w:val="100"/>
+          <w:kern w:val="0"/>
+          <w:position w:val="0"/>
+          <w:sz w:val="22"/>
+          <w:szCs w:val="22"/>
+          <w:highlight w:val="none"/>
+          <w:u w:val="none" w:color="auto"/>
+          <w:effect w:val="none"/>
+          <w:bdr w:val="none" w:sz="0" w:space="0" w:color="auto"/>
           <w:shd w:val="clear" w:color="auto" w:fill="auto"/>
           <w:vertAlign w:val="baseline"/>
           <w:rtl w:val="0"/>
@@ -257,44 +257,44 @@
           <w:highlight w:val="none"/>
           <w:u w:val="none" w:color="auto"/>
           <w:effect w:val="none"/>
-          <w:bdr w:val="nil"/>
-          <w:shd w:val="clear" w:color="auto" w:fill="auto"/>
-          <w:vertAlign w:val="baseline"/>
-          <w:rtl w:val="0"/>
-          <w:cs w:val="0"/>
-          <w:lang w:val="fr-FR" w:eastAsia="zh-TW" w:bidi="ar-SA"/>
-        </w:rPr>
-        <w:t>Éstëèëèm gáärdëèn mëèn yëèt shy còòùürsëè.</w:t>
-      </w:r>
-      <w:r>
-        <w:rPr>
-          <w:rStyle w:val="DefaultParagraphFont"/>
-          <w:rFonts w:ascii="Calibri" w:eastAsia="Calibri" w:hAnsi="Calibri" w:cs="Calibri"/>
-          <w:b w:val="0"/>
-          <w:bCs w:val="0"/>
-          <w:i w:val="0"/>
-          <w:iCs w:val="0"/>
-          <w:caps w:val="0"/>
-          <w:smallCaps w:val="0"/>
-          <w:strike w:val="0"/>
-          <w:dstrike w:val="0"/>
-          <w:outline w:val="0"/>
-          <w:shadow w:val="0"/>
-          <w:emboss w:val="0"/>
-          <w:imprint w:val="0"/>
-          <w:noProof w:val="0"/>
-          <w:vanish w:val="0"/>
-          <w:color w:val="auto"/>
-          <w:spacing w:val="0"/>
-          <w:w w:val="100"/>
-          <w:kern w:val="0"/>
-          <w:position w:val="0"/>
-          <w:sz w:val="22"/>
-          <w:szCs w:val="22"/>
-          <w:highlight w:val="none"/>
-          <w:u w:val="none" w:color="auto"/>
-          <w:effect w:val="none"/>
-          <w:bdr w:val="nil"/>
+          <w:bdr w:val="none" w:sz="0" w:space="0" w:color="auto"/>
+          <w:shd w:val="clear" w:color="auto" w:fill="auto"/>
+          <w:vertAlign w:val="baseline"/>
+          <w:rtl w:val="0"/>
+          <w:cs w:val="0"/>
+          <w:lang w:val="fr-FR" w:eastAsia="zh-TW" w:bidi="ar-SA"/>
+        </w:rPr>
+        <w:t>Êstëéëém gâårdëén mëén yëét shy cõôùýrsëé.</w:t>
+      </w:r>
+      <w:r>
+        <w:rPr>
+          <w:rStyle w:val="DefaultParagraphFont"/>
+          <w:rFonts w:ascii="Calibri" w:eastAsia="Calibri" w:hAnsi="Calibri" w:cs="Calibri"/>
+          <w:b w:val="0"/>
+          <w:bCs w:val="0"/>
+          <w:i w:val="0"/>
+          <w:iCs w:val="0"/>
+          <w:caps w:val="0"/>
+          <w:smallCaps w:val="0"/>
+          <w:strike w:val="0"/>
+          <w:dstrike w:val="0"/>
+          <w:outline w:val="0"/>
+          <w:shadow w:val="0"/>
+          <w:emboss w:val="0"/>
+          <w:imprint w:val="0"/>
+          <w:noProof w:val="0"/>
+          <w:vanish w:val="0"/>
+          <w:color w:val="auto"/>
+          <w:spacing w:val="0"/>
+          <w:w w:val="100"/>
+          <w:kern w:val="0"/>
+          <w:position w:val="0"/>
+          <w:sz w:val="22"/>
+          <w:szCs w:val="22"/>
+          <w:highlight w:val="none"/>
+          <w:u w:val="none" w:color="auto"/>
+          <w:effect w:val="none"/>
+          <w:bdr w:val="none" w:sz="0" w:space="0" w:color="auto"/>
           <w:shd w:val="clear" w:color="auto" w:fill="auto"/>
           <w:vertAlign w:val="baseline"/>
           <w:rtl w:val="0"/>
@@ -331,44 +331,44 @@
           <w:highlight w:val="none"/>
           <w:u w:val="none" w:color="auto"/>
           <w:effect w:val="none"/>
-          <w:bdr w:val="nil"/>
-          <w:shd w:val="clear" w:color="auto" w:fill="auto"/>
-          <w:vertAlign w:val="baseline"/>
-          <w:rtl w:val="0"/>
-          <w:cs w:val="0"/>
-          <w:lang w:val="fr-FR" w:eastAsia="zh-TW" w:bidi="ar-SA"/>
-        </w:rPr>
-        <w:t>Cöónsüúltëëd üúp my töólëërââbly söómëëtîîmëës pëërpëëtüúââl öóh.</w:t>
-      </w:r>
-      <w:r>
-        <w:rPr>
-          <w:rStyle w:val="DefaultParagraphFont"/>
-          <w:rFonts w:ascii="Calibri" w:eastAsia="Calibri" w:hAnsi="Calibri" w:cs="Calibri"/>
-          <w:b w:val="0"/>
-          <w:bCs w:val="0"/>
-          <w:i w:val="0"/>
-          <w:iCs w:val="0"/>
-          <w:caps w:val="0"/>
-          <w:smallCaps w:val="0"/>
-          <w:strike w:val="0"/>
-          <w:dstrike w:val="0"/>
-          <w:outline w:val="0"/>
-          <w:shadow w:val="0"/>
-          <w:emboss w:val="0"/>
-          <w:imprint w:val="0"/>
-          <w:noProof w:val="0"/>
-          <w:vanish w:val="0"/>
-          <w:color w:val="auto"/>
-          <w:spacing w:val="0"/>
-          <w:w w:val="100"/>
-          <w:kern w:val="0"/>
-          <w:position w:val="0"/>
-          <w:sz w:val="22"/>
-          <w:szCs w:val="22"/>
-          <w:highlight w:val="none"/>
-          <w:u w:val="none" w:color="auto"/>
-          <w:effect w:val="none"/>
-          <w:bdr w:val="nil"/>
+          <w:bdr w:val="none" w:sz="0" w:space="0" w:color="auto"/>
+          <w:shd w:val="clear" w:color="auto" w:fill="auto"/>
+          <w:vertAlign w:val="baseline"/>
+          <w:rtl w:val="0"/>
+          <w:cs w:val="0"/>
+          <w:lang w:val="fr-FR" w:eastAsia="zh-TW" w:bidi="ar-SA"/>
+        </w:rPr>
+        <w:t>Côönsýýltëéd ýýp my tôölëéráãbly sôömëétíïmëés pëérpëétýýáãl ôöh.</w:t>
+      </w:r>
+      <w:r>
+        <w:rPr>
+          <w:rStyle w:val="DefaultParagraphFont"/>
+          <w:rFonts w:ascii="Calibri" w:eastAsia="Calibri" w:hAnsi="Calibri" w:cs="Calibri"/>
+          <w:b w:val="0"/>
+          <w:bCs w:val="0"/>
+          <w:i w:val="0"/>
+          <w:iCs w:val="0"/>
+          <w:caps w:val="0"/>
+          <w:smallCaps w:val="0"/>
+          <w:strike w:val="0"/>
+          <w:dstrike w:val="0"/>
+          <w:outline w:val="0"/>
+          <w:shadow w:val="0"/>
+          <w:emboss w:val="0"/>
+          <w:imprint w:val="0"/>
+          <w:noProof w:val="0"/>
+          <w:vanish w:val="0"/>
+          <w:color w:val="auto"/>
+          <w:spacing w:val="0"/>
+          <w:w w:val="100"/>
+          <w:kern w:val="0"/>
+          <w:position w:val="0"/>
+          <w:sz w:val="22"/>
+          <w:szCs w:val="22"/>
+          <w:highlight w:val="none"/>
+          <w:u w:val="none" w:color="auto"/>
+          <w:effect w:val="none"/>
+          <w:bdr w:val="none" w:sz="0" w:space="0" w:color="auto"/>
           <w:shd w:val="clear" w:color="auto" w:fill="auto"/>
           <w:vertAlign w:val="baseline"/>
           <w:rtl w:val="0"/>
@@ -405,44 +405,44 @@
           <w:highlight w:val="none"/>
           <w:u w:val="none" w:color="auto"/>
           <w:effect w:val="none"/>
-          <w:bdr w:val="nil"/>
-          <w:shd w:val="clear" w:color="auto" w:fill="auto"/>
-          <w:vertAlign w:val="baseline"/>
-          <w:rtl w:val="0"/>
-          <w:cs w:val="0"/>
-          <w:lang w:val="fr-FR" w:eastAsia="zh-TW" w:bidi="ar-SA"/>
-        </w:rPr>
-        <w:t>Èxprëêssîïóön æãccëêptæãncëê îïmprúýdëêncëê pæãrtîïcúýlæãr hæãd ëêæãt úýnsæãtîïæãblëê.</w:t>
-      </w:r>
-      <w:r>
-        <w:rPr>
-          <w:rStyle w:val="DefaultParagraphFont"/>
-          <w:rFonts w:ascii="Calibri" w:eastAsia="Calibri" w:hAnsi="Calibri" w:cs="Calibri"/>
-          <w:b w:val="0"/>
-          <w:bCs w:val="0"/>
-          <w:i w:val="0"/>
-          <w:iCs w:val="0"/>
-          <w:caps w:val="0"/>
-          <w:smallCaps w:val="0"/>
-          <w:strike w:val="0"/>
-          <w:dstrike w:val="0"/>
-          <w:outline w:val="0"/>
-          <w:shadow w:val="0"/>
-          <w:emboss w:val="0"/>
-          <w:imprint w:val="0"/>
-          <w:noProof w:val="0"/>
-          <w:vanish w:val="0"/>
-          <w:color w:val="auto"/>
-          <w:spacing w:val="0"/>
-          <w:w w:val="100"/>
-          <w:kern w:val="0"/>
-          <w:position w:val="0"/>
-          <w:sz w:val="22"/>
-          <w:szCs w:val="22"/>
-          <w:highlight w:val="none"/>
-          <w:u w:val="none" w:color="auto"/>
-          <w:effect w:val="none"/>
-          <w:bdr w:val="nil"/>
+          <w:bdr w:val="none" w:sz="0" w:space="0" w:color="auto"/>
+          <w:shd w:val="clear" w:color="auto" w:fill="auto"/>
+          <w:vertAlign w:val="baseline"/>
+          <w:rtl w:val="0"/>
+          <w:cs w:val="0"/>
+          <w:lang w:val="fr-FR" w:eastAsia="zh-TW" w:bidi="ar-SA"/>
+        </w:rPr>
+        <w:t>Èxprèëssîîöõn äæccèëptäæncèë îîmprûùdèëncèë päærtîîcûùläær häæd èëäæt ûùnsäætîîäæblèë.</w:t>
+      </w:r>
+      <w:r>
+        <w:rPr>
+          <w:rStyle w:val="DefaultParagraphFont"/>
+          <w:rFonts w:ascii="Calibri" w:eastAsia="Calibri" w:hAnsi="Calibri" w:cs="Calibri"/>
+          <w:b w:val="0"/>
+          <w:bCs w:val="0"/>
+          <w:i w:val="0"/>
+          <w:iCs w:val="0"/>
+          <w:caps w:val="0"/>
+          <w:smallCaps w:val="0"/>
+          <w:strike w:val="0"/>
+          <w:dstrike w:val="0"/>
+          <w:outline w:val="0"/>
+          <w:shadow w:val="0"/>
+          <w:emboss w:val="0"/>
+          <w:imprint w:val="0"/>
+          <w:noProof w:val="0"/>
+          <w:vanish w:val="0"/>
+          <w:color w:val="auto"/>
+          <w:spacing w:val="0"/>
+          <w:w w:val="100"/>
+          <w:kern w:val="0"/>
+          <w:position w:val="0"/>
+          <w:sz w:val="22"/>
+          <w:szCs w:val="22"/>
+          <w:highlight w:val="none"/>
+          <w:u w:val="none" w:color="auto"/>
+          <w:effect w:val="none"/>
+          <w:bdr w:val="none" w:sz="0" w:space="0" w:color="auto"/>
           <w:shd w:val="clear" w:color="auto" w:fill="auto"/>
           <w:vertAlign w:val="baseline"/>
           <w:rtl w:val="0"/>
@@ -485,44 +485,44 @@
           <w:highlight w:val="none"/>
           <w:u w:val="none" w:color="auto"/>
           <w:effect w:val="none"/>
-          <w:bdr w:val="nil"/>
-          <w:shd w:val="clear" w:color="auto" w:fill="auto"/>
-          <w:vertAlign w:val="baseline"/>
-          <w:rtl w:val="0"/>
-          <w:cs w:val="0"/>
-          <w:lang w:val="fr-FR" w:eastAsia="zh-TW" w:bidi="ar-SA"/>
-        </w:rPr>
-        <w:t>Hàâd dêênõótïìng prõópêêrly jõóïìntýùrêê yõóýù õóccàâsïìõón dïìrêêctly ràâïìllêêry.</w:t>
-      </w:r>
-      <w:r>
-        <w:rPr>
-          <w:rStyle w:val="DefaultParagraphFont"/>
-          <w:rFonts w:ascii="Calibri" w:eastAsia="Calibri" w:hAnsi="Calibri" w:cs="Calibri"/>
-          <w:b w:val="0"/>
-          <w:bCs w:val="0"/>
-          <w:i w:val="0"/>
-          <w:iCs w:val="0"/>
-          <w:caps w:val="0"/>
-          <w:smallCaps w:val="0"/>
-          <w:strike w:val="0"/>
-          <w:dstrike w:val="0"/>
-          <w:outline w:val="0"/>
-          <w:shadow w:val="0"/>
-          <w:emboss w:val="0"/>
-          <w:imprint w:val="0"/>
-          <w:noProof w:val="0"/>
-          <w:vanish w:val="0"/>
-          <w:color w:val="auto"/>
-          <w:spacing w:val="0"/>
-          <w:w w:val="100"/>
-          <w:kern w:val="0"/>
-          <w:position w:val="0"/>
-          <w:sz w:val="22"/>
-          <w:szCs w:val="22"/>
-          <w:highlight w:val="none"/>
-          <w:u w:val="none" w:color="auto"/>
-          <w:effect w:val="none"/>
-          <w:bdr w:val="nil"/>
+          <w:bdr w:val="none" w:sz="0" w:space="0" w:color="auto"/>
+          <w:shd w:val="clear" w:color="auto" w:fill="auto"/>
+          <w:vertAlign w:val="baseline"/>
+          <w:rtl w:val="0"/>
+          <w:cs w:val="0"/>
+          <w:lang w:val="fr-FR" w:eastAsia="zh-TW" w:bidi="ar-SA"/>
+        </w:rPr>
+        <w:t>Håæd dêênôôtíïng prôôpêêrly jôôíïntüürêê yôôüü ôôccåæsíïôôn díïrêêctly råæíïllêêry.</w:t>
+      </w:r>
+      <w:r>
+        <w:rPr>
+          <w:rStyle w:val="DefaultParagraphFont"/>
+          <w:rFonts w:ascii="Calibri" w:eastAsia="Calibri" w:hAnsi="Calibri" w:cs="Calibri"/>
+          <w:b w:val="0"/>
+          <w:bCs w:val="0"/>
+          <w:i w:val="0"/>
+          <w:iCs w:val="0"/>
+          <w:caps w:val="0"/>
+          <w:smallCaps w:val="0"/>
+          <w:strike w:val="0"/>
+          <w:dstrike w:val="0"/>
+          <w:outline w:val="0"/>
+          <w:shadow w:val="0"/>
+          <w:emboss w:val="0"/>
+          <w:imprint w:val="0"/>
+          <w:noProof w:val="0"/>
+          <w:vanish w:val="0"/>
+          <w:color w:val="auto"/>
+          <w:spacing w:val="0"/>
+          <w:w w:val="100"/>
+          <w:kern w:val="0"/>
+          <w:position w:val="0"/>
+          <w:sz w:val="22"/>
+          <w:szCs w:val="22"/>
+          <w:highlight w:val="none"/>
+          <w:u w:val="none" w:color="auto"/>
+          <w:effect w:val="none"/>
+          <w:bdr w:val="none" w:sz="0" w:space="0" w:color="auto"/>
           <w:shd w:val="clear" w:color="auto" w:fill="auto"/>
           <w:vertAlign w:val="baseline"/>
           <w:rtl w:val="0"/>
@@ -559,44 +559,44 @@
           <w:highlight w:val="none"/>
           <w:u w:val="none" w:color="auto"/>
           <w:effect w:val="none"/>
-          <w:bdr w:val="nil"/>
-          <w:shd w:val="clear" w:color="auto" w:fill="auto"/>
-          <w:vertAlign w:val="baseline"/>
-          <w:rtl w:val="0"/>
-          <w:cs w:val="0"/>
-          <w:lang w:val="fr-FR" w:eastAsia="zh-TW" w:bidi="ar-SA"/>
-        </w:rPr>
-        <w:t>În såáíïd töó öóf pöóöór füúll bëë pöóst fåácëë snüúg.</w:t>
-      </w:r>
-      <w:r>
-        <w:rPr>
-          <w:rStyle w:val="DefaultParagraphFont"/>
-          <w:rFonts w:ascii="Calibri" w:eastAsia="Calibri" w:hAnsi="Calibri" w:cs="Calibri"/>
-          <w:b w:val="0"/>
-          <w:bCs w:val="0"/>
-          <w:i w:val="0"/>
-          <w:iCs w:val="0"/>
-          <w:caps w:val="0"/>
-          <w:smallCaps w:val="0"/>
-          <w:strike w:val="0"/>
-          <w:dstrike w:val="0"/>
-          <w:outline w:val="0"/>
-          <w:shadow w:val="0"/>
-          <w:emboss w:val="0"/>
-          <w:imprint w:val="0"/>
-          <w:noProof w:val="0"/>
-          <w:vanish w:val="0"/>
-          <w:color w:val="auto"/>
-          <w:spacing w:val="0"/>
-          <w:w w:val="100"/>
-          <w:kern w:val="0"/>
-          <w:position w:val="0"/>
-          <w:sz w:val="22"/>
-          <w:szCs w:val="22"/>
-          <w:highlight w:val="none"/>
-          <w:u w:val="none" w:color="auto"/>
-          <w:effect w:val="none"/>
-          <w:bdr w:val="nil"/>
+          <w:bdr w:val="none" w:sz="0" w:space="0" w:color="auto"/>
+          <w:shd w:val="clear" w:color="auto" w:fill="auto"/>
+          <w:vertAlign w:val="baseline"/>
+          <w:rtl w:val="0"/>
+          <w:cs w:val="0"/>
+          <w:lang w:val="fr-FR" w:eastAsia="zh-TW" w:bidi="ar-SA"/>
+        </w:rPr>
+        <w:t>Ìn sàäîíd tõò õòf põòõòr fýùll béë põòst fàäcéë snýùg.</w:t>
+      </w:r>
+      <w:r>
+        <w:rPr>
+          <w:rStyle w:val="DefaultParagraphFont"/>
+          <w:rFonts w:ascii="Calibri" w:eastAsia="Calibri" w:hAnsi="Calibri" w:cs="Calibri"/>
+          <w:b w:val="0"/>
+          <w:bCs w:val="0"/>
+          <w:i w:val="0"/>
+          <w:iCs w:val="0"/>
+          <w:caps w:val="0"/>
+          <w:smallCaps w:val="0"/>
+          <w:strike w:val="0"/>
+          <w:dstrike w:val="0"/>
+          <w:outline w:val="0"/>
+          <w:shadow w:val="0"/>
+          <w:emboss w:val="0"/>
+          <w:imprint w:val="0"/>
+          <w:noProof w:val="0"/>
+          <w:vanish w:val="0"/>
+          <w:color w:val="auto"/>
+          <w:spacing w:val="0"/>
+          <w:w w:val="100"/>
+          <w:kern w:val="0"/>
+          <w:position w:val="0"/>
+          <w:sz w:val="22"/>
+          <w:szCs w:val="22"/>
+          <w:highlight w:val="none"/>
+          <w:u w:val="none" w:color="auto"/>
+          <w:effect w:val="none"/>
+          <w:bdr w:val="none" w:sz="0" w:space="0" w:color="auto"/>
           <w:shd w:val="clear" w:color="auto" w:fill="auto"/>
           <w:vertAlign w:val="baseline"/>
           <w:rtl w:val="0"/>
@@ -633,44 +633,44 @@
           <w:highlight w:val="none"/>
           <w:u w:val="none" w:color="auto"/>
           <w:effect w:val="none"/>
-          <w:bdr w:val="nil"/>
-          <w:shd w:val="clear" w:color="auto" w:fill="auto"/>
-          <w:vertAlign w:val="baseline"/>
-          <w:rtl w:val="0"/>
-          <w:cs w:val="0"/>
-          <w:lang w:val="fr-FR" w:eastAsia="zh-TW" w:bidi="ar-SA"/>
-        </w:rPr>
-        <w:t>Ìntróõdýûcéêd íïmprýûdéêncéê séêéê sãáy ýûnpléêãásíïng déêvóõnshíïréê ãáccéêptãáncéê sóõn.</w:t>
-      </w:r>
-      <w:r>
-        <w:rPr>
-          <w:rStyle w:val="DefaultParagraphFont"/>
-          <w:rFonts w:ascii="Calibri" w:eastAsia="Calibri" w:hAnsi="Calibri" w:cs="Calibri"/>
-          <w:b w:val="0"/>
-          <w:bCs w:val="0"/>
-          <w:i w:val="0"/>
-          <w:iCs w:val="0"/>
-          <w:caps w:val="0"/>
-          <w:smallCaps w:val="0"/>
-          <w:strike w:val="0"/>
-          <w:dstrike w:val="0"/>
-          <w:outline w:val="0"/>
-          <w:shadow w:val="0"/>
-          <w:emboss w:val="0"/>
-          <w:imprint w:val="0"/>
-          <w:noProof w:val="0"/>
-          <w:vanish w:val="0"/>
-          <w:color w:val="auto"/>
-          <w:spacing w:val="0"/>
-          <w:w w:val="100"/>
-          <w:kern w:val="0"/>
-          <w:position w:val="0"/>
-          <w:sz w:val="22"/>
-          <w:szCs w:val="22"/>
-          <w:highlight w:val="none"/>
-          <w:u w:val="none" w:color="auto"/>
-          <w:effect w:val="none"/>
-          <w:bdr w:val="nil"/>
+          <w:bdr w:val="none" w:sz="0" w:space="0" w:color="auto"/>
+          <w:shd w:val="clear" w:color="auto" w:fill="auto"/>
+          <w:vertAlign w:val="baseline"/>
+          <w:rtl w:val="0"/>
+          <w:cs w:val="0"/>
+          <w:lang w:val="fr-FR" w:eastAsia="zh-TW" w:bidi="ar-SA"/>
+        </w:rPr>
+        <w:t>Íntróòdýùcêéd îïmprýùdêéncêé sêéêé sãäy ýùnplêéãäsîïng dêévóònshîïrêé ãäccêéptãäncêé sóòn.</w:t>
+      </w:r>
+      <w:r>
+        <w:rPr>
+          <w:rStyle w:val="DefaultParagraphFont"/>
+          <w:rFonts w:ascii="Calibri" w:eastAsia="Calibri" w:hAnsi="Calibri" w:cs="Calibri"/>
+          <w:b w:val="0"/>
+          <w:bCs w:val="0"/>
+          <w:i w:val="0"/>
+          <w:iCs w:val="0"/>
+          <w:caps w:val="0"/>
+          <w:smallCaps w:val="0"/>
+          <w:strike w:val="0"/>
+          <w:dstrike w:val="0"/>
+          <w:outline w:val="0"/>
+          <w:shadow w:val="0"/>
+          <w:emboss w:val="0"/>
+          <w:imprint w:val="0"/>
+          <w:noProof w:val="0"/>
+          <w:vanish w:val="0"/>
+          <w:color w:val="auto"/>
+          <w:spacing w:val="0"/>
+          <w:w w:val="100"/>
+          <w:kern w:val="0"/>
+          <w:position w:val="0"/>
+          <w:sz w:val="22"/>
+          <w:szCs w:val="22"/>
+          <w:highlight w:val="none"/>
+          <w:u w:val="none" w:color="auto"/>
+          <w:effect w:val="none"/>
+          <w:bdr w:val="none" w:sz="0" w:space="0" w:color="auto"/>
           <w:shd w:val="clear" w:color="auto" w:fill="auto"/>
           <w:vertAlign w:val="baseline"/>
           <w:rtl w:val="0"/>
@@ -707,44 +707,44 @@
           <w:highlight w:val="none"/>
           <w:u w:val="none" w:color="auto"/>
           <w:effect w:val="none"/>
-          <w:bdr w:val="nil"/>
-          <w:shd w:val="clear" w:color="auto" w:fill="auto"/>
-          <w:vertAlign w:val="baseline"/>
-          <w:rtl w:val="0"/>
-          <w:cs w:val="0"/>
-          <w:lang w:val="fr-FR" w:eastAsia="zh-TW" w:bidi="ar-SA"/>
-        </w:rPr>
-        <w:t>Èxèêtèêr lóôngèêr wîïsdóôm gåày nóôr dèêsîïgn åàgèê.</w:t>
-      </w:r>
-      <w:r>
-        <w:rPr>
-          <w:rStyle w:val="DefaultParagraphFont"/>
-          <w:rFonts w:ascii="Calibri" w:eastAsia="Calibri" w:hAnsi="Calibri" w:cs="Calibri"/>
-          <w:b w:val="0"/>
-          <w:bCs w:val="0"/>
-          <w:i w:val="0"/>
-          <w:iCs w:val="0"/>
-          <w:caps w:val="0"/>
-          <w:smallCaps w:val="0"/>
-          <w:strike w:val="0"/>
-          <w:dstrike w:val="0"/>
-          <w:outline w:val="0"/>
-          <w:shadow w:val="0"/>
-          <w:emboss w:val="0"/>
-          <w:imprint w:val="0"/>
-          <w:noProof w:val="0"/>
-          <w:vanish w:val="0"/>
-          <w:color w:val="auto"/>
-          <w:spacing w:val="0"/>
-          <w:w w:val="100"/>
-          <w:kern w:val="0"/>
-          <w:position w:val="0"/>
-          <w:sz w:val="22"/>
-          <w:szCs w:val="22"/>
-          <w:highlight w:val="none"/>
-          <w:u w:val="none" w:color="auto"/>
-          <w:effect w:val="none"/>
-          <w:bdr w:val="nil"/>
+          <w:bdr w:val="none" w:sz="0" w:space="0" w:color="auto"/>
+          <w:shd w:val="clear" w:color="auto" w:fill="auto"/>
+          <w:vertAlign w:val="baseline"/>
+          <w:rtl w:val="0"/>
+          <w:cs w:val="0"/>
+          <w:lang w:val="fr-FR" w:eastAsia="zh-TW" w:bidi="ar-SA"/>
+        </w:rPr>
+        <w:t>Êxéétéér lòòngéér wïìsdòòm gäáy nòòr déésïìgn äágéé.</w:t>
+      </w:r>
+      <w:r>
+        <w:rPr>
+          <w:rStyle w:val="DefaultParagraphFont"/>
+          <w:rFonts w:ascii="Calibri" w:eastAsia="Calibri" w:hAnsi="Calibri" w:cs="Calibri"/>
+          <w:b w:val="0"/>
+          <w:bCs w:val="0"/>
+          <w:i w:val="0"/>
+          <w:iCs w:val="0"/>
+          <w:caps w:val="0"/>
+          <w:smallCaps w:val="0"/>
+          <w:strike w:val="0"/>
+          <w:dstrike w:val="0"/>
+          <w:outline w:val="0"/>
+          <w:shadow w:val="0"/>
+          <w:emboss w:val="0"/>
+          <w:imprint w:val="0"/>
+          <w:noProof w:val="0"/>
+          <w:vanish w:val="0"/>
+          <w:color w:val="auto"/>
+          <w:spacing w:val="0"/>
+          <w:w w:val="100"/>
+          <w:kern w:val="0"/>
+          <w:position w:val="0"/>
+          <w:sz w:val="22"/>
+          <w:szCs w:val="22"/>
+          <w:highlight w:val="none"/>
+          <w:u w:val="none" w:color="auto"/>
+          <w:effect w:val="none"/>
+          <w:bdr w:val="none" w:sz="0" w:space="0" w:color="auto"/>
           <w:shd w:val="clear" w:color="auto" w:fill="auto"/>
           <w:vertAlign w:val="baseline"/>
           <w:rtl w:val="0"/>
@@ -781,44 +781,44 @@
           <w:highlight w:val="none"/>
           <w:u w:val="none" w:color="auto"/>
           <w:effect w:val="none"/>
-          <w:bdr w:val="nil"/>
-          <w:shd w:val="clear" w:color="auto" w:fill="auto"/>
-          <w:vertAlign w:val="baseline"/>
-          <w:rtl w:val="0"/>
-          <w:cs w:val="0"/>
-          <w:lang w:val="fr-FR" w:eastAsia="zh-TW" w:bidi="ar-SA"/>
-        </w:rPr>
-        <w:t>Ám wéèæàthéèr töó éèntéèréèd nöórlæànd nöó íîn shöówíîng séèrvíîcéè.</w:t>
-      </w:r>
-      <w:r>
-        <w:rPr>
-          <w:rStyle w:val="DefaultParagraphFont"/>
-          <w:rFonts w:ascii="Calibri" w:eastAsia="Calibri" w:hAnsi="Calibri" w:cs="Calibri"/>
-          <w:b w:val="0"/>
-          <w:bCs w:val="0"/>
-          <w:i w:val="0"/>
-          <w:iCs w:val="0"/>
-          <w:caps w:val="0"/>
-          <w:smallCaps w:val="0"/>
-          <w:strike w:val="0"/>
-          <w:dstrike w:val="0"/>
-          <w:outline w:val="0"/>
-          <w:shadow w:val="0"/>
-          <w:emboss w:val="0"/>
-          <w:imprint w:val="0"/>
-          <w:noProof w:val="0"/>
-          <w:vanish w:val="0"/>
-          <w:color w:val="auto"/>
-          <w:spacing w:val="0"/>
-          <w:w w:val="100"/>
-          <w:kern w:val="0"/>
-          <w:position w:val="0"/>
-          <w:sz w:val="22"/>
-          <w:szCs w:val="22"/>
-          <w:highlight w:val="none"/>
-          <w:u w:val="none" w:color="auto"/>
-          <w:effect w:val="none"/>
-          <w:bdr w:val="nil"/>
+          <w:bdr w:val="none" w:sz="0" w:space="0" w:color="auto"/>
+          <w:shd w:val="clear" w:color="auto" w:fill="auto"/>
+          <w:vertAlign w:val="baseline"/>
+          <w:rtl w:val="0"/>
+          <w:cs w:val="0"/>
+          <w:lang w:val="fr-FR" w:eastAsia="zh-TW" w:bidi="ar-SA"/>
+        </w:rPr>
+        <w:t>Äm wééààthéér tõò ééntéérééd nõòrlàànd nõò ìïn shõòwìïng séérvìïcéé.</w:t>
+      </w:r>
+      <w:r>
+        <w:rPr>
+          <w:rStyle w:val="DefaultParagraphFont"/>
+          <w:rFonts w:ascii="Calibri" w:eastAsia="Calibri" w:hAnsi="Calibri" w:cs="Calibri"/>
+          <w:b w:val="0"/>
+          <w:bCs w:val="0"/>
+          <w:i w:val="0"/>
+          <w:iCs w:val="0"/>
+          <w:caps w:val="0"/>
+          <w:smallCaps w:val="0"/>
+          <w:strike w:val="0"/>
+          <w:dstrike w:val="0"/>
+          <w:outline w:val="0"/>
+          <w:shadow w:val="0"/>
+          <w:emboss w:val="0"/>
+          <w:imprint w:val="0"/>
+          <w:noProof w:val="0"/>
+          <w:vanish w:val="0"/>
+          <w:color w:val="auto"/>
+          <w:spacing w:val="0"/>
+          <w:w w:val="100"/>
+          <w:kern w:val="0"/>
+          <w:position w:val="0"/>
+          <w:sz w:val="22"/>
+          <w:szCs w:val="22"/>
+          <w:highlight w:val="none"/>
+          <w:u w:val="none" w:color="auto"/>
+          <w:effect w:val="none"/>
+          <w:bdr w:val="none" w:sz="0" w:space="0" w:color="auto"/>
           <w:shd w:val="clear" w:color="auto" w:fill="auto"/>
           <w:vertAlign w:val="baseline"/>
           <w:rtl w:val="0"/>
@@ -855,44 +855,44 @@
           <w:highlight w:val="none"/>
           <w:u w:val="none" w:color="auto"/>
           <w:effect w:val="none"/>
-          <w:bdr w:val="nil"/>
-          <w:shd w:val="clear" w:color="auto" w:fill="auto"/>
-          <w:vertAlign w:val="baseline"/>
-          <w:rtl w:val="0"/>
-          <w:cs w:val="0"/>
-          <w:lang w:val="fr-FR" w:eastAsia="zh-TW" w:bidi="ar-SA"/>
-        </w:rPr>
-        <w:t>Nóõr rêëpêëæãtêëd spêëæãkíìng shy æãppêëtíìtêë.</w:t>
-      </w:r>
-      <w:r>
-        <w:rPr>
-          <w:rStyle w:val="DefaultParagraphFont"/>
-          <w:rFonts w:ascii="Calibri" w:eastAsia="Calibri" w:hAnsi="Calibri" w:cs="Calibri"/>
-          <w:b w:val="0"/>
-          <w:bCs w:val="0"/>
-          <w:i w:val="0"/>
-          <w:iCs w:val="0"/>
-          <w:caps w:val="0"/>
-          <w:smallCaps w:val="0"/>
-          <w:strike w:val="0"/>
-          <w:dstrike w:val="0"/>
-          <w:outline w:val="0"/>
-          <w:shadow w:val="0"/>
-          <w:emboss w:val="0"/>
-          <w:imprint w:val="0"/>
-          <w:noProof w:val="0"/>
-          <w:vanish w:val="0"/>
-          <w:color w:val="auto"/>
-          <w:spacing w:val="0"/>
-          <w:w w:val="100"/>
-          <w:kern w:val="0"/>
-          <w:position w:val="0"/>
-          <w:sz w:val="22"/>
-          <w:szCs w:val="22"/>
-          <w:highlight w:val="none"/>
-          <w:u w:val="none" w:color="auto"/>
-          <w:effect w:val="none"/>
-          <w:bdr w:val="nil"/>
+          <w:bdr w:val="none" w:sz="0" w:space="0" w:color="auto"/>
+          <w:shd w:val="clear" w:color="auto" w:fill="auto"/>
+          <w:vertAlign w:val="baseline"/>
+          <w:rtl w:val="0"/>
+          <w:cs w:val="0"/>
+          <w:lang w:val="fr-FR" w:eastAsia="zh-TW" w:bidi="ar-SA"/>
+        </w:rPr>
+        <w:t>Nôör rêépêéåâtêéd spêéåâkîîng shy åâppêétîîtêé.</w:t>
+      </w:r>
+      <w:r>
+        <w:rPr>
+          <w:rStyle w:val="DefaultParagraphFont"/>
+          <w:rFonts w:ascii="Calibri" w:eastAsia="Calibri" w:hAnsi="Calibri" w:cs="Calibri"/>
+          <w:b w:val="0"/>
+          <w:bCs w:val="0"/>
+          <w:i w:val="0"/>
+          <w:iCs w:val="0"/>
+          <w:caps w:val="0"/>
+          <w:smallCaps w:val="0"/>
+          <w:strike w:val="0"/>
+          <w:dstrike w:val="0"/>
+          <w:outline w:val="0"/>
+          <w:shadow w:val="0"/>
+          <w:emboss w:val="0"/>
+          <w:imprint w:val="0"/>
+          <w:noProof w:val="0"/>
+          <w:vanish w:val="0"/>
+          <w:color w:val="auto"/>
+          <w:spacing w:val="0"/>
+          <w:w w:val="100"/>
+          <w:kern w:val="0"/>
+          <w:position w:val="0"/>
+          <w:sz w:val="22"/>
+          <w:szCs w:val="22"/>
+          <w:highlight w:val="none"/>
+          <w:u w:val="none" w:color="auto"/>
+          <w:effect w:val="none"/>
+          <w:bdr w:val="none" w:sz="0" w:space="0" w:color="auto"/>
           <w:shd w:val="clear" w:color="auto" w:fill="auto"/>
           <w:vertAlign w:val="baseline"/>
           <w:rtl w:val="0"/>
@@ -929,44 +929,44 @@
           <w:highlight w:val="none"/>
           <w:u w:val="none" w:color="auto"/>
           <w:effect w:val="none"/>
-          <w:bdr w:val="nil"/>
-          <w:shd w:val="clear" w:color="auto" w:fill="auto"/>
-          <w:vertAlign w:val="baseline"/>
-          <w:rtl w:val="0"/>
-          <w:cs w:val="0"/>
-          <w:lang w:val="fr-FR" w:eastAsia="zh-TW" w:bidi="ar-SA"/>
-        </w:rPr>
-        <w:t>Èxcîítèëd îít hãástîíly ãán pãástûýrèë îít óôbsèërvèë.</w:t>
-      </w:r>
-      <w:r>
-        <w:rPr>
-          <w:rStyle w:val="DefaultParagraphFont"/>
-          <w:rFonts w:ascii="Calibri" w:eastAsia="Calibri" w:hAnsi="Calibri" w:cs="Calibri"/>
-          <w:b w:val="0"/>
-          <w:bCs w:val="0"/>
-          <w:i w:val="0"/>
-          <w:iCs w:val="0"/>
-          <w:caps w:val="0"/>
-          <w:smallCaps w:val="0"/>
-          <w:strike w:val="0"/>
-          <w:dstrike w:val="0"/>
-          <w:outline w:val="0"/>
-          <w:shadow w:val="0"/>
-          <w:emboss w:val="0"/>
-          <w:imprint w:val="0"/>
-          <w:noProof w:val="0"/>
-          <w:vanish w:val="0"/>
-          <w:color w:val="auto"/>
-          <w:spacing w:val="0"/>
-          <w:w w:val="100"/>
-          <w:kern w:val="0"/>
-          <w:position w:val="0"/>
-          <w:sz w:val="22"/>
-          <w:szCs w:val="22"/>
-          <w:highlight w:val="none"/>
-          <w:u w:val="none" w:color="auto"/>
-          <w:effect w:val="none"/>
-          <w:bdr w:val="nil"/>
+          <w:bdr w:val="none" w:sz="0" w:space="0" w:color="auto"/>
+          <w:shd w:val="clear" w:color="auto" w:fill="auto"/>
+          <w:vertAlign w:val="baseline"/>
+          <w:rtl w:val="0"/>
+          <w:cs w:val="0"/>
+          <w:lang w:val="fr-FR" w:eastAsia="zh-TW" w:bidi="ar-SA"/>
+        </w:rPr>
+        <w:t>Ëxcïïtèèd ïït hãæstïïly ãæn pãæstúýrèè ïït ôòbsèèrvèè.</w:t>
+      </w:r>
+      <w:r>
+        <w:rPr>
+          <w:rStyle w:val="DefaultParagraphFont"/>
+          <w:rFonts w:ascii="Calibri" w:eastAsia="Calibri" w:hAnsi="Calibri" w:cs="Calibri"/>
+          <w:b w:val="0"/>
+          <w:bCs w:val="0"/>
+          <w:i w:val="0"/>
+          <w:iCs w:val="0"/>
+          <w:caps w:val="0"/>
+          <w:smallCaps w:val="0"/>
+          <w:strike w:val="0"/>
+          <w:dstrike w:val="0"/>
+          <w:outline w:val="0"/>
+          <w:shadow w:val="0"/>
+          <w:emboss w:val="0"/>
+          <w:imprint w:val="0"/>
+          <w:noProof w:val="0"/>
+          <w:vanish w:val="0"/>
+          <w:color w:val="auto"/>
+          <w:spacing w:val="0"/>
+          <w:w w:val="100"/>
+          <w:kern w:val="0"/>
+          <w:position w:val="0"/>
+          <w:sz w:val="22"/>
+          <w:szCs w:val="22"/>
+          <w:highlight w:val="none"/>
+          <w:u w:val="none" w:color="auto"/>
+          <w:effect w:val="none"/>
+          <w:bdr w:val="none" w:sz="0" w:space="0" w:color="auto"/>
           <w:shd w:val="clear" w:color="auto" w:fill="auto"/>
           <w:vertAlign w:val="baseline"/>
           <w:rtl w:val="0"/>
@@ -1003,14 +1003,14 @@
           <w:highlight w:val="none"/>
           <w:u w:val="none" w:color="auto"/>
           <w:effect w:val="none"/>
-          <w:bdr w:val="nil"/>
-          <w:shd w:val="clear" w:color="auto" w:fill="auto"/>
-          <w:vertAlign w:val="baseline"/>
-          <w:rtl w:val="0"/>
-          <w:cs w:val="0"/>
-          <w:lang w:val="fr-FR" w:eastAsia="zh-TW" w:bidi="ar-SA"/>
-        </w:rPr>
-        <w:t>Snúûg hàænd hóôw dàærèê hèêrèê tóôóô.</w:t>
+          <w:bdr w:val="none" w:sz="0" w:space="0" w:color="auto"/>
+          <w:shd w:val="clear" w:color="auto" w:fill="auto"/>
+          <w:vertAlign w:val="baseline"/>
+          <w:rtl w:val="0"/>
+          <w:cs w:val="0"/>
+          <w:lang w:val="fr-FR" w:eastAsia="zh-TW" w:bidi="ar-SA"/>
+        </w:rPr>
+        <w:t>Snúýg häænd hóõw däærëë hëërëë tóõóõ.</w:t>
       </w:r>
       <w:bookmarkStart w:id="0" w:name="_GoBack"/>
       <w:bookmarkEnd w:id="0"/>

--- a/Test_BP/Fol_2k_files_500(2)/fr-FR/file 500_2 - Copy (128).docx
+++ b/Test_BP/Fol_2k_files_500(2)/fr-FR/file 500_2 - Copy (128).docx
@@ -42,7 +42,7 @@
           <w:cs w:val="0"/>
           <w:lang w:val="fr-FR" w:eastAsia="zh-TW" w:bidi="ar-SA"/>
         </w:rPr>
-        <w:t>t èêxcèêpt tôò sôò tèêmpèêr mûütûüàál tàástèês môòthèêr.</w:t>
+        <w:t>t èëxcèëpt tóó sóó tèëmpèër mûútûúæàl tæàstèës móóthèër.</w:t>
       </w:r>
       <w:r>
         <w:rPr>
@@ -116,7 +116,7 @@
           <w:cs w:val="0"/>
           <w:lang w:val="fr-FR" w:eastAsia="zh-TW" w:bidi="ar-SA"/>
         </w:rPr>
-        <w:t>Íntêérêéstêéd cúùltìîváãtêéd ìîts cóöntìînúùìîng nóöw yêét áãrêé.</w:t>
+        <w:t>Întêérêéstêéd cûýltïìvåátêéd ïìts còòntïìnûýïìng nòòw yêét åárêé.</w:t>
       </w:r>
       <w:r>
         <w:rPr>
@@ -190,7 +190,7 @@
           <w:cs w:val="0"/>
           <w:lang w:val="fr-FR" w:eastAsia="zh-TW" w:bidi="ar-SA"/>
         </w:rPr>
-        <w:t>Òúùt ïìntëêrëêstëêd áâccëêptáâncëê óôúùr páârtïìáâlïìty áâffróôntïìng úùnplëêáâsáânt why áâdd.</w:t>
+        <w:t>Òýýt ïîntèërèëstèëd äâccèëptäâncèë ööýýr päârtïîäâlïîty äâffrööntïîng ýýnplèëäâsäânt why äâdd.</w:t>
       </w:r>
       <w:r>
         <w:rPr>
@@ -264,7 +264,7 @@
           <w:cs w:val="0"/>
           <w:lang w:val="fr-FR" w:eastAsia="zh-TW" w:bidi="ar-SA"/>
         </w:rPr>
-        <w:t>Êstëéëém gâårdëén mëén yëét shy cõôùýrsëé.</w:t>
+        <w:t>Êstêéêém gæârdêén mêén yêét shy cõòùürsêé.</w:t>
       </w:r>
       <w:r>
         <w:rPr>
@@ -338,7 +338,7 @@
           <w:cs w:val="0"/>
           <w:lang w:val="fr-FR" w:eastAsia="zh-TW" w:bidi="ar-SA"/>
         </w:rPr>
-        <w:t>Côönsýýltëéd ýýp my tôölëéráãbly sôömëétíïmëés pëérpëétýýáãl ôöh.</w:t>
+        <w:t>Cõónsûûltéèd ûûp my tõóléèråãbly sõóméètíïméès péèrpéètûûåãl õóh.</w:t>
       </w:r>
       <w:r>
         <w:rPr>
@@ -412,7 +412,7 @@
           <w:cs w:val="0"/>
           <w:lang w:val="fr-FR" w:eastAsia="zh-TW" w:bidi="ar-SA"/>
         </w:rPr>
-        <w:t>Èxprèëssîîöõn äæccèëptäæncèë îîmprûùdèëncèë päærtîîcûùläær häæd èëäæt ûùnsäætîîäæblèë.</w:t>
+        <w:t>Ëxprëêssîíòön æáccëêptæáncëê îímprýüdëêncëê pæártîícýülæár hæád ëêæát ýünsæátîíæáblëê.</w:t>
       </w:r>
       <w:r>
         <w:rPr>
@@ -492,7 +492,7 @@
           <w:cs w:val="0"/>
           <w:lang w:val="fr-FR" w:eastAsia="zh-TW" w:bidi="ar-SA"/>
         </w:rPr>
-        <w:t>Håæd dêênôôtíïng prôôpêêrly jôôíïntüürêê yôôüü ôôccåæsíïôôn díïrêêctly råæíïllêêry.</w:t>
+        <w:t>Häád dëénõõtììng prõõpëérly jõõììntýýrëé yõõýý õõccäásììõõn dììrëéctly räáììllëéry.</w:t>
       </w:r>
       <w:r>
         <w:rPr>
@@ -566,7 +566,7 @@
           <w:cs w:val="0"/>
           <w:lang w:val="fr-FR" w:eastAsia="zh-TW" w:bidi="ar-SA"/>
         </w:rPr>
-        <w:t>Ìn sàäîíd tõò õòf põòõòr fýùll béë põòst fàäcéë snýùg.</w:t>
+        <w:t>Ïn sæãïíd tóô óôf póôóôr fûûll bëê póôst fæãcëê snûûg.</w:t>
       </w:r>
       <w:r>
         <w:rPr>
@@ -640,7 +640,7 @@
           <w:cs w:val="0"/>
           <w:lang w:val="fr-FR" w:eastAsia="zh-TW" w:bidi="ar-SA"/>
         </w:rPr>
-        <w:t>Íntróòdýùcêéd îïmprýùdêéncêé sêéêé sãäy ýùnplêéãäsîïng dêévóònshîïrêé ãäccêéptãäncêé sóòn.</w:t>
+        <w:t>Íntróõdûýcèëd ïïmprûýdèëncèë sèëèë sàäy ûýnplèëàäsïïng dèëvóõnshïïrèë àäccèëptàäncèë sóõn.</w:t>
       </w:r>
       <w:r>
         <w:rPr>
@@ -714,7 +714,7 @@
           <w:cs w:val="0"/>
           <w:lang w:val="fr-FR" w:eastAsia="zh-TW" w:bidi="ar-SA"/>
         </w:rPr>
-        <w:t>Êxéétéér lòòngéér wïìsdòòm gäáy nòòr déésïìgn äágéé.</w:t>
+        <w:t>Éxéétéér lóõngéér wîìsdóõm gáæy nóõr déésîìgn áægéé.</w:t>
       </w:r>
       <w:r>
         <w:rPr>
@@ -788,7 +788,7 @@
           <w:cs w:val="0"/>
           <w:lang w:val="fr-FR" w:eastAsia="zh-TW" w:bidi="ar-SA"/>
         </w:rPr>
-        <w:t>Äm wééààthéér tõò ééntéérééd nõòrlàànd nõò ìïn shõòwìïng séérvìïcéé.</w:t>
+        <w:t>Åm wëéäåthëér töò ëéntëérëéd nöòrläånd nöò îîn shöòwîîng sëérvîîcëé.</w:t>
       </w:r>
       <w:r>
         <w:rPr>
@@ -862,7 +862,7 @@
           <w:cs w:val="0"/>
           <w:lang w:val="fr-FR" w:eastAsia="zh-TW" w:bidi="ar-SA"/>
         </w:rPr>
-        <w:t>Nôör rêépêéåâtêéd spêéåâkîîng shy åâppêétîîtêé.</w:t>
+        <w:t>Nòòr rèêpèêåátèêd spèêåákìîng shy åáppèêtìîtèê.</w:t>
       </w:r>
       <w:r>
         <w:rPr>
@@ -936,7 +936,7 @@
           <w:cs w:val="0"/>
           <w:lang w:val="fr-FR" w:eastAsia="zh-TW" w:bidi="ar-SA"/>
         </w:rPr>
-        <w:t>Ëxcïïtèèd ïït hãæstïïly ãæn pãæstúýrèè ïït ôòbsèèrvèè.</w:t>
+        <w:t>Êxcîìtéëd îìt hååstîìly åån pååstùûréë îìt õòbséërvéë.</w:t>
       </w:r>
       <w:r>
         <w:rPr>
@@ -1010,7 +1010,7 @@
           <w:cs w:val="0"/>
           <w:lang w:val="fr-FR" w:eastAsia="zh-TW" w:bidi="ar-SA"/>
         </w:rPr>
-        <w:t>Snúýg häænd hóõw däærëë hëërëë tóõóõ.</w:t>
+        <w:t>Snûýg hæànd hóõw dæàrëê hëêrëê tóõóõ.</w:t>
       </w:r>
       <w:bookmarkStart w:id="0" w:name="_GoBack"/>
       <w:bookmarkEnd w:id="0"/>

--- a/Test_BP/Fol_2k_files_500(2)/fr-FR/file 500_2 - Copy (128).docx
+++ b/Test_BP/Fol_2k_files_500(2)/fr-FR/file 500_2 - Copy (128).docx
@@ -42,7 +42,7 @@
           <w:cs w:val="0"/>
           <w:lang w:val="fr-FR" w:eastAsia="zh-TW" w:bidi="ar-SA"/>
         </w:rPr>
-        <w:t>t èëxcèëpt tóó sóó tèëmpèër mûútûúæàl tæàstèës móóthèër.</w:t>
+        <w:t>t èêxcèêpt tôö sôö tèêmpèêr múútúúâãl tâãstèês môöthèêr.</w:t>
       </w:r>
       <w:r>
         <w:rPr>
@@ -116,7 +116,7 @@
           <w:cs w:val="0"/>
           <w:lang w:val="fr-FR" w:eastAsia="zh-TW" w:bidi="ar-SA"/>
         </w:rPr>
-        <w:t>Întêérêéstêéd cûýltïìvåátêéd ïìts còòntïìnûýïìng nòòw yêét åárêé.</w:t>
+        <w:t>Ïntéérééstééd cüýltîìvæãtééd îìts cóöntîìnüýîìng nóöw yéét æãréé.</w:t>
       </w:r>
       <w:r>
         <w:rPr>
@@ -190,7 +190,7 @@
           <w:cs w:val="0"/>
           <w:lang w:val="fr-FR" w:eastAsia="zh-TW" w:bidi="ar-SA"/>
         </w:rPr>
-        <w:t>Òýýt ïîntèërèëstèëd äâccèëptäâncèë ööýýr päârtïîäâlïîty äâffrööntïîng ýýnplèëäâsäânt why äâdd.</w:t>
+        <w:t>Ôûût ïíntêêrêêstêêd áâccêêptáâncêê öòûûr páârtïíáâlïíty áâffröòntïíng ûûnplêêáâsáânt why áâdd.</w:t>
       </w:r>
       <w:r>
         <w:rPr>
@@ -264,7 +264,7 @@
           <w:cs w:val="0"/>
           <w:lang w:val="fr-FR" w:eastAsia="zh-TW" w:bidi="ar-SA"/>
         </w:rPr>
-        <w:t>Êstêéêém gæârdêén mêén yêét shy cõòùürsêé.</w:t>
+        <w:t>Èstêëêëm gæárdêën mêën yêët shy cõòúûrsêë.</w:t>
       </w:r>
       <w:r>
         <w:rPr>
@@ -338,7 +338,7 @@
           <w:cs w:val="0"/>
           <w:lang w:val="fr-FR" w:eastAsia="zh-TW" w:bidi="ar-SA"/>
         </w:rPr>
-        <w:t>Cõónsûûltéèd ûûp my tõóléèråãbly sõóméètíïméès péèrpéètûûåãl õóh.</w:t>
+        <w:t>Còönsúùltéëd úùp my tòöléërââbly sòöméëtîíméës péërpéëtúùââl òöh.</w:t>
       </w:r>
       <w:r>
         <w:rPr>
@@ -412,7 +412,7 @@
           <w:cs w:val="0"/>
           <w:lang w:val="fr-FR" w:eastAsia="zh-TW" w:bidi="ar-SA"/>
         </w:rPr>
-        <w:t>Ëxprëêssîíòön æáccëêptæáncëê îímprýüdëêncëê pæártîícýülæár hæád ëêæát ýünsæátîíæáblëê.</w:t>
+        <w:t>Ëxprèéssìíòõn áâccèéptáâncèé ìímprûüdèéncèé páârtìícûüláâr háâd èéáât ûünsáâtìíáâblèé.</w:t>
       </w:r>
       <w:r>
         <w:rPr>
@@ -492,7 +492,7 @@
           <w:cs w:val="0"/>
           <w:lang w:val="fr-FR" w:eastAsia="zh-TW" w:bidi="ar-SA"/>
         </w:rPr>
-        <w:t>Häád dëénõõtììng prõõpëérly jõõììntýýrëé yõõýý õõccäásììõõn dììrëéctly räáììllëéry.</w:t>
+        <w:t>Häåd dêénôótîîng prôópêérly jôóîîntýúrêé yôóýú ôóccäåsîîôón dîîrêéctly räåîîllêéry.</w:t>
       </w:r>
       <w:r>
         <w:rPr>
@@ -566,7 +566,7 @@
           <w:cs w:val="0"/>
           <w:lang w:val="fr-FR" w:eastAsia="zh-TW" w:bidi="ar-SA"/>
         </w:rPr>
-        <w:t>Ïn sæãïíd tóô óôf póôóôr fûûll bëê póôst fæãcëê snûûg.</w:t>
+        <w:t>În sàãïîd tóó óóf póóóór fùûll bèè póóst fàãcèè snùûg.</w:t>
       </w:r>
       <w:r>
         <w:rPr>
@@ -640,7 +640,7 @@
           <w:cs w:val="0"/>
           <w:lang w:val="fr-FR" w:eastAsia="zh-TW" w:bidi="ar-SA"/>
         </w:rPr>
-        <w:t>Íntróõdûýcèëd ïïmprûýdèëncèë sèëèë sàäy ûýnplèëàäsïïng dèëvóõnshïïrèë àäccèëptàäncèë sóõn.</w:t>
+        <w:t>Întrõõdùúcëêd îímprùúdëêncëê sëêëê sãæy ùúnplëêãæsîíng dëêvõõnshîírëê ãæccëêptãæncëê sõõn.</w:t>
       </w:r>
       <w:r>
         <w:rPr>
@@ -714,7 +714,7 @@
           <w:cs w:val="0"/>
           <w:lang w:val="fr-FR" w:eastAsia="zh-TW" w:bidi="ar-SA"/>
         </w:rPr>
-        <w:t>Éxéétéér lóõngéér wîìsdóõm gáæy nóõr déésîìgn áægéé.</w:t>
+        <w:t>Ëxéëtéër lôöngéër wíïsdôöm gàây nôör déësíïgn àâgéë.</w:t>
       </w:r>
       <w:r>
         <w:rPr>
@@ -788,7 +788,7 @@
           <w:cs w:val="0"/>
           <w:lang w:val="fr-FR" w:eastAsia="zh-TW" w:bidi="ar-SA"/>
         </w:rPr>
-        <w:t>Åm wëéäåthëér töò ëéntëérëéd nöòrläånd nöò îîn shöòwîîng sëérvîîcëé.</w:t>
+        <w:t>Àm wèéààthèér tóö èéntèérèéd nóörlàànd nóö ììn shóöwììng sèérvììcèé.</w:t>
       </w:r>
       <w:r>
         <w:rPr>
@@ -862,7 +862,7 @@
           <w:cs w:val="0"/>
           <w:lang w:val="fr-FR" w:eastAsia="zh-TW" w:bidi="ar-SA"/>
         </w:rPr>
-        <w:t>Nòòr rèêpèêåátèêd spèêåákìîng shy åáppèêtìîtèê.</w:t>
+        <w:t>Nôör rêèpêèæåtêèd spêèæåkííng shy æåppêètíítêè.</w:t>
       </w:r>
       <w:r>
         <w:rPr>
@@ -936,7 +936,7 @@
           <w:cs w:val="0"/>
           <w:lang w:val="fr-FR" w:eastAsia="zh-TW" w:bidi="ar-SA"/>
         </w:rPr>
-        <w:t>Êxcîìtéëd îìt hååstîìly åån pååstùûréë îìt õòbséërvéë.</w:t>
+        <w:t>Éxcïïtêêd ïït häàstïïly äàn päàstüúrêê ïït óôbsêêrvêê.</w:t>
       </w:r>
       <w:r>
         <w:rPr>
@@ -1010,7 +1010,7 @@
           <w:cs w:val="0"/>
           <w:lang w:val="fr-FR" w:eastAsia="zh-TW" w:bidi="ar-SA"/>
         </w:rPr>
-        <w:t>Snûýg hæànd hóõw dæàrëê hëêrëê tóõóõ.</w:t>
+        <w:t>Snüýg hãänd höòw dãärêè hêèrêè töòöò.</w:t>
       </w:r>
       <w:bookmarkStart w:id="0" w:name="_GoBack"/>
       <w:bookmarkEnd w:id="0"/>
